--- a/doc/第一周数据探索.docx
+++ b/doc/第一周数据探索.docx
@@ -16,23 +16,17 @@
     <w:p>
       <w:pPr>
         <w:pStyle w:val="2"/>
-        <w:rPr>
-          <w:rFonts w:hint="eastAsia"/>
-        </w:rPr>
-      </w:pPr>
-      <w:r>
-        <w:rPr>
-          <w:rFonts w:hint="eastAsia"/>
-        </w:rPr>
-        <w:t>id:</w:t>
-      </w:r>
-    </w:p>
-    <w:p>
-      <w:pPr>
-        <w:rPr>
-          <w:rFonts w:hint="eastAsia"/>
-        </w:rPr>
-      </w:pPr>
+      </w:pPr>
+      <w:proofErr w:type="gramStart"/>
+      <w:r>
+        <w:rPr>
+          <w:rFonts w:hint="eastAsia"/>
+        </w:rPr>
+        <w:t>id</w:t>
+      </w:r>
+      <w:proofErr w:type="gramEnd"/>
+    </w:p>
+    <w:p>
       <w:r>
         <w:rPr>
           <w:rFonts w:hint="eastAsia"/>
@@ -126,6 +120,7 @@
       </w:r>
     </w:p>
     <w:p>
+      <w:proofErr w:type="spellStart"/>
       <w:r>
         <w:t>I</w:t>
       </w:r>
@@ -141,6 +136,7 @@
         </w:rPr>
         <w:t>64</w:t>
       </w:r>
+      <w:proofErr w:type="spellEnd"/>
       <w:r>
         <w:rPr>
           <w:rFonts w:hint="eastAsia"/>
@@ -285,16 +281,13 @@
       <w:pPr>
         <w:pStyle w:val="2"/>
       </w:pPr>
+      <w:proofErr w:type="gramStart"/>
       <w:r>
         <w:t>click</w:t>
       </w:r>
-    </w:p>
-    <w:p>
-      <w:pPr>
-        <w:rPr>
-          <w:rFonts w:hint="eastAsia"/>
-        </w:rPr>
-      </w:pPr>
+      <w:proofErr w:type="gramEnd"/>
+    </w:p>
+    <w:p>
       <w:r>
         <w:rPr>
           <w:rFonts w:hint="eastAsia"/>
@@ -345,11 +338,6 @@
       </w:r>
     </w:p>
     <w:p>
-      <w:pPr>
-        <w:rPr>
-          <w:rFonts w:hint="eastAsia"/>
-        </w:rPr>
-      </w:pPr>
       <w:r>
         <w:rPr>
           <w:rFonts w:hint="eastAsia"/>
@@ -447,9 +435,11 @@
       <w:pPr>
         <w:pStyle w:val="2"/>
       </w:pPr>
+      <w:proofErr w:type="gramStart"/>
       <w:r>
         <w:t>hour</w:t>
       </w:r>
+      <w:proofErr w:type="gramEnd"/>
     </w:p>
     <w:p>
       <w:r>
@@ -602,9 +592,11 @@
       <w:pPr>
         <w:pStyle w:val="2"/>
       </w:pPr>
+      <w:proofErr w:type="spellStart"/>
       <w:r>
         <w:t>banner_pos</w:t>
       </w:r>
+      <w:proofErr w:type="spellEnd"/>
     </w:p>
     <w:p>
       <w:r>
@@ -697,10 +689,12 @@
       <w:pPr>
         <w:pStyle w:val="2"/>
       </w:pPr>
+      <w:proofErr w:type="spellStart"/>
       <w:r>
         <w:lastRenderedPageBreak/>
         <w:t>site_id</w:t>
       </w:r>
+      <w:proofErr w:type="spellEnd"/>
     </w:p>
     <w:p>
       <w:r>
@@ -843,9 +837,11 @@
       <w:pPr>
         <w:pStyle w:val="2"/>
       </w:pPr>
+      <w:proofErr w:type="spellStart"/>
       <w:r>
         <w:t>site_domain</w:t>
       </w:r>
+      <w:proofErr w:type="spellEnd"/>
     </w:p>
     <w:p>
       <w:r>
@@ -988,9 +984,11 @@
       <w:pPr>
         <w:pStyle w:val="2"/>
       </w:pPr>
+      <w:proofErr w:type="spellStart"/>
       <w:r>
         <w:t>pub_category</w:t>
       </w:r>
+      <w:proofErr w:type="spellEnd"/>
     </w:p>
     <w:p>
       <w:r>
@@ -1071,10 +1069,12 @@
       <w:pPr>
         <w:pStyle w:val="2"/>
       </w:pPr>
+      <w:proofErr w:type="spellStart"/>
       <w:r>
         <w:lastRenderedPageBreak/>
         <w:t>app_id</w:t>
       </w:r>
+      <w:proofErr w:type="spellEnd"/>
     </w:p>
     <w:p>
       <w:r>
@@ -1103,11 +1103,6 @@
       </w:r>
     </w:p>
     <w:p>
-      <w:pPr>
-        <w:rPr>
-          <w:rFonts w:hint="eastAsia"/>
-        </w:rPr>
-      </w:pPr>
       <w:r>
         <w:rPr>
           <w:noProof/>
@@ -1222,8 +1217,13 @@
       <w:pPr>
         <w:pStyle w:val="2"/>
       </w:pPr>
-      <w:r>
-        <w:t xml:space="preserve">device_id           </w:t>
+      <w:proofErr w:type="spellStart"/>
+      <w:r>
+        <w:t>device_id</w:t>
+      </w:r>
+      <w:proofErr w:type="spellEnd"/>
+      <w:r>
+        <w:t xml:space="preserve">           </w:t>
       </w:r>
     </w:p>
     <w:p>
@@ -1258,10 +1258,31 @@
         <w:rPr>
           <w:rFonts w:hint="eastAsia"/>
         </w:rPr>
-        <w:t>肯定能用户登入的手机型号或者电脑型号</w:t>
+        <w:t>肯定</w:t>
+      </w:r>
+      <w:proofErr w:type="gramStart"/>
+      <w:r>
+        <w:rPr>
+          <w:rFonts w:hint="eastAsia"/>
+        </w:rPr>
+        <w:t>能用户</w:t>
+      </w:r>
+      <w:proofErr w:type="gramEnd"/>
+      <w:r>
+        <w:rPr>
+          <w:rFonts w:hint="eastAsia"/>
+        </w:rPr>
+        <w:t>登入的手机型号或者电脑型号</w:t>
       </w:r>
     </w:p>
     <w:p/>
+    <w:p>
+      <w:pPr>
+        <w:rPr>
+          <w:rFonts w:hint="eastAsia"/>
+        </w:rPr>
+      </w:pPr>
+    </w:p>
     <w:p>
       <w:r>
         <w:rPr>
@@ -1306,11 +1327,6 @@
       </w:r>
     </w:p>
     <w:p>
-      <w:pPr>
-        <w:rPr>
-          <w:rFonts w:hint="eastAsia"/>
-        </w:rPr>
-      </w:pPr>
       <w:r>
         <w:rPr>
           <w:noProof/>
@@ -1372,8 +1388,13 @@
       <w:r>
         <w:t xml:space="preserve"> </w:t>
       </w:r>
-      <w:r>
-        <w:t xml:space="preserve">device_ip           </w:t>
+      <w:proofErr w:type="spellStart"/>
+      <w:r>
+        <w:t>device_ip</w:t>
+      </w:r>
+      <w:proofErr w:type="spellEnd"/>
+      <w:r>
+        <w:t xml:space="preserve">           </w:t>
       </w:r>
     </w:p>
     <w:p>
@@ -1395,12 +1416,14 @@
         </w:rPr>
         <w:t>设备的</w:t>
       </w:r>
+      <w:proofErr w:type="spellStart"/>
       <w:r>
         <w:rPr>
           <w:rFonts w:hint="eastAsia"/>
         </w:rPr>
         <w:t>ip</w:t>
       </w:r>
+      <w:proofErr w:type="spellEnd"/>
       <w:r>
         <w:rPr>
           <w:rFonts w:hint="eastAsia"/>
@@ -1463,13 +1486,7 @@
         </w:drawing>
       </w:r>
     </w:p>
-    <w:p>
-      <w:pPr>
-        <w:rPr>
-          <w:rFonts w:hint="eastAsia"/>
-        </w:rPr>
-      </w:pPr>
-    </w:p>
+    <w:p/>
     <w:p>
       <w:pPr>
         <w:pStyle w:val="2"/>
@@ -1478,16 +1495,16 @@
         <w:lastRenderedPageBreak/>
         <w:t xml:space="preserve"> </w:t>
       </w:r>
-      <w:r>
-        <w:t xml:space="preserve">device_model        </w:t>
-      </w:r>
-    </w:p>
-    <w:p>
-      <w:pPr>
-        <w:rPr>
-          <w:rFonts w:hint="eastAsia"/>
-        </w:rPr>
-      </w:pPr>
+      <w:proofErr w:type="spellStart"/>
+      <w:r>
+        <w:t>device_model</w:t>
+      </w:r>
+      <w:proofErr w:type="spellEnd"/>
+      <w:r>
+        <w:t xml:space="preserve">        </w:t>
+      </w:r>
+    </w:p>
+    <w:p>
       <w:r>
         <w:rPr>
           <w:rFonts w:hint="eastAsia"/>
@@ -1511,11 +1528,6 @@
       </w:r>
     </w:p>
     <w:p>
-      <w:pPr>
-        <w:rPr>
-          <w:rFonts w:hint="eastAsia"/>
-        </w:rPr>
-      </w:pPr>
       <w:r>
         <w:rPr>
           <w:noProof/>
@@ -1577,17 +1589,16 @@
       <w:r>
         <w:t xml:space="preserve"> </w:t>
       </w:r>
-      <w:r>
-        <w:t xml:space="preserve">device_type         </w:t>
-      </w:r>
-    </w:p>
-    <w:p>
-      <w:pPr>
-        <w:rPr>
-          <w:rFonts w:hint="eastAsia"/>
-        </w:rPr>
-      </w:pPr>
-    </w:p>
+      <w:proofErr w:type="spellStart"/>
+      <w:r>
+        <w:t>device_type</w:t>
+      </w:r>
+      <w:proofErr w:type="spellEnd"/>
+      <w:r>
+        <w:t xml:space="preserve">         </w:t>
+      </w:r>
+    </w:p>
+    <w:p/>
     <w:p>
       <w:pPr>
         <w:pStyle w:val="2"/>
@@ -1595,8 +1606,13 @@
       <w:r>
         <w:t xml:space="preserve"> </w:t>
       </w:r>
-      <w:r>
-        <w:t xml:space="preserve">device_conn_type    </w:t>
+      <w:proofErr w:type="spellStart"/>
+      <w:r>
+        <w:t>device_conn_type</w:t>
+      </w:r>
+      <w:proofErr w:type="spellEnd"/>
+      <w:r>
+        <w:t xml:space="preserve">    </w:t>
       </w:r>
     </w:p>
     <w:p>
@@ -1620,11 +1636,6 @@
       </w:r>
     </w:p>
     <w:p>
-      <w:pPr>
-        <w:rPr>
-          <w:rFonts w:hint="eastAsia"/>
-        </w:rPr>
-      </w:pPr>
       <w:r>
         <w:rPr>
           <w:noProof/>
@@ -1674,8 +1685,13 @@
       <w:r>
         <w:t xml:space="preserve"> </w:t>
       </w:r>
-      <w:r>
-        <w:t xml:space="preserve">C14                 </w:t>
+      <w:proofErr w:type="spellStart"/>
+      <w:r>
+        <w:t>C14</w:t>
+      </w:r>
+      <w:proofErr w:type="spellEnd"/>
+      <w:r>
+        <w:t xml:space="preserve">                 </w:t>
       </w:r>
     </w:p>
     <w:p>
@@ -1711,11 +1727,6 @@
       </w:r>
     </w:p>
     <w:p>
-      <w:pPr>
-        <w:rPr>
-          <w:rFonts w:hint="eastAsia"/>
-        </w:rPr>
-      </w:pPr>
       <w:r>
         <w:rPr>
           <w:noProof/>
@@ -1762,67 +1773,350 @@
       <w:pPr>
         <w:pStyle w:val="2"/>
       </w:pPr>
+      <w:proofErr w:type="spellStart"/>
       <w:r>
         <w:lastRenderedPageBreak/>
-        <w:t xml:space="preserve">C15                 </w:t>
+        <w:t>C15</w:t>
+      </w:r>
+      <w:proofErr w:type="spellEnd"/>
+      <w:r>
+        <w:t xml:space="preserve">                 </w:t>
       </w:r>
     </w:p>
     <w:p>
       <w:pPr>
         <w:pStyle w:val="2"/>
       </w:pPr>
-      <w:r>
-        <w:t xml:space="preserve">C16                 </w:t>
+      <w:proofErr w:type="spellStart"/>
+      <w:r>
+        <w:t>C16</w:t>
+      </w:r>
+      <w:proofErr w:type="spellEnd"/>
+      <w:r>
+        <w:t xml:space="preserve">                 </w:t>
       </w:r>
     </w:p>
     <w:p>
       <w:pPr>
         <w:pStyle w:val="2"/>
       </w:pPr>
-      <w:r>
-        <w:t xml:space="preserve">C17                 </w:t>
+      <w:proofErr w:type="spellStart"/>
+      <w:r>
+        <w:t>C17</w:t>
+      </w:r>
+      <w:proofErr w:type="spellEnd"/>
+      <w:r>
+        <w:t xml:space="preserve">                 </w:t>
       </w:r>
     </w:p>
     <w:p>
       <w:pPr>
         <w:pStyle w:val="2"/>
       </w:pPr>
-      <w:r>
-        <w:t xml:space="preserve">C18                 </w:t>
+      <w:proofErr w:type="spellStart"/>
+      <w:r>
+        <w:t>C18</w:t>
+      </w:r>
+      <w:proofErr w:type="spellEnd"/>
+      <w:r>
+        <w:t xml:space="preserve">                 </w:t>
       </w:r>
     </w:p>
     <w:p>
       <w:pPr>
         <w:pStyle w:val="2"/>
       </w:pPr>
-      <w:r>
-        <w:t xml:space="preserve">C19                 </w:t>
+      <w:proofErr w:type="spellStart"/>
+      <w:r>
+        <w:t>C19</w:t>
+      </w:r>
+      <w:proofErr w:type="spellEnd"/>
+      <w:r>
+        <w:t xml:space="preserve">                 </w:t>
       </w:r>
     </w:p>
     <w:p>
       <w:pPr>
         <w:pStyle w:val="2"/>
       </w:pPr>
-      <w:r>
-        <w:t xml:space="preserve">C20                 </w:t>
+      <w:proofErr w:type="spellStart"/>
+      <w:r>
+        <w:t>C20</w:t>
+      </w:r>
+      <w:proofErr w:type="spellEnd"/>
+      <w:r>
+        <w:t xml:space="preserve">                 </w:t>
       </w:r>
     </w:p>
     <w:p>
       <w:pPr>
         <w:pStyle w:val="2"/>
       </w:pPr>
-      <w:r>
-        <w:t xml:space="preserve">C21                 </w:t>
+      <w:proofErr w:type="spellStart"/>
+      <w:r>
+        <w:t>C21</w:t>
+      </w:r>
+      <w:proofErr w:type="spellEnd"/>
+      <w:r>
+        <w:t xml:space="preserve">                 </w:t>
       </w:r>
     </w:p>
     <w:p/>
     <w:p/>
     <w:p>
       <w:pPr>
-        <w:rPr>
-          <w:rFonts w:hint="eastAsia"/>
-        </w:rPr>
-      </w:pPr>
+        <w:pStyle w:val="1"/>
+      </w:pPr>
+      <w:r>
+        <w:rPr>
+          <w:rFonts w:hint="eastAsia"/>
+        </w:rPr>
+        <w:t>特征之间的联合分布</w:t>
+      </w:r>
+    </w:p>
+    <w:p>
+      <w:pPr>
+        <w:pStyle w:val="2"/>
+      </w:pPr>
+      <w:proofErr w:type="spellStart"/>
+      <w:r>
+        <w:t>b</w:t>
+      </w:r>
+      <w:r>
+        <w:t>anner_pos</w:t>
+      </w:r>
+      <w:proofErr w:type="spellEnd"/>
+      <w:r>
+        <w:t xml:space="preserve"> + click</w:t>
+      </w:r>
+    </w:p>
+    <w:p>
+      <w:r>
+        <w:rPr>
+          <w:rFonts w:hint="eastAsia"/>
+        </w:rPr>
+        <w:t>说明</w:t>
+      </w:r>
+      <w:r>
+        <w:rPr>
+          <w:rFonts w:hint="eastAsia"/>
+        </w:rPr>
+        <w:t>：</w:t>
+      </w:r>
+      <w:r>
+        <w:rPr>
+          <w:rFonts w:hint="eastAsia"/>
+        </w:rPr>
+        <w:t>广告所处位置应该和是否点击存在很强的关联关系</w:t>
+      </w:r>
+    </w:p>
+    <w:p>
+      <w:pPr>
+        <w:rPr>
+          <w:rFonts w:hint="eastAsia"/>
+        </w:rPr>
+      </w:pPr>
+      <w:r>
+        <w:rPr>
+          <w:noProof/>
+        </w:rPr>
+        <w:lastRenderedPageBreak/>
+        <w:drawing>
+          <wp:inline distT="0" distB="0" distL="0" distR="0" wp14:anchorId="48DAE5E2" wp14:editId="70C68C7C">
+            <wp:extent cx="4810125" cy="3971925"/>
+            <wp:effectExtent l="0" t="0" r="9525" b="9525"/>
+            <wp:docPr id="16" name="图片 16"/>
+            <wp:cNvGraphicFramePr>
+              <a:graphicFrameLocks xmlns:a="http://schemas.openxmlformats.org/drawingml/2006/main" noChangeAspect="1"/>
+            </wp:cNvGraphicFramePr>
+            <a:graphic xmlns:a="http://schemas.openxmlformats.org/drawingml/2006/main">
+              <a:graphicData uri="http://schemas.openxmlformats.org/drawingml/2006/picture">
+                <pic:pic xmlns:pic="http://schemas.openxmlformats.org/drawingml/2006/picture">
+                  <pic:nvPicPr>
+                    <pic:cNvPr id="1" name=""/>
+                    <pic:cNvPicPr/>
+                  </pic:nvPicPr>
+                  <pic:blipFill>
+                    <a:blip r:embed="rId24"/>
+                    <a:stretch>
+                      <a:fillRect/>
+                    </a:stretch>
+                  </pic:blipFill>
+                  <pic:spPr>
+                    <a:xfrm>
+                      <a:off x="0" y="0"/>
+                      <a:ext cx="4810125" cy="3971925"/>
+                    </a:xfrm>
+                    <a:prstGeom prst="rect">
+                      <a:avLst/>
+                    </a:prstGeom>
+                  </pic:spPr>
+                </pic:pic>
+              </a:graphicData>
+            </a:graphic>
+          </wp:inline>
+        </w:drawing>
+      </w:r>
+    </w:p>
+    <w:p>
+      <w:pPr>
+        <w:pStyle w:val="2"/>
+      </w:pPr>
+      <w:proofErr w:type="spellStart"/>
+      <w:proofErr w:type="gramStart"/>
+      <w:r>
+        <w:t>s</w:t>
+      </w:r>
+      <w:r>
+        <w:t>ite_id</w:t>
+      </w:r>
+      <w:proofErr w:type="spellEnd"/>
+      <w:proofErr w:type="gramEnd"/>
+      <w:r>
+        <w:t xml:space="preserve"> or </w:t>
+      </w:r>
+      <w:proofErr w:type="spellStart"/>
+      <w:r>
+        <w:t>app_id</w:t>
+      </w:r>
+      <w:proofErr w:type="spellEnd"/>
+      <w:r>
+        <w:t xml:space="preserve"> +click</w:t>
+      </w:r>
+    </w:p>
+    <w:p>
+      <w:r>
+        <w:rPr>
+          <w:noProof/>
+        </w:rPr>
+        <w:drawing>
+          <wp:inline distT="0" distB="0" distL="0" distR="0">
+            <wp:extent cx="3474720" cy="2644775"/>
+            <wp:effectExtent l="0" t="0" r="0" b="3175"/>
+            <wp:docPr id="22" name="图片 22" descr="C:\Users\huang\AppData\Local\Temp\1529285842(1).png"/>
+            <wp:cNvGraphicFramePr>
+              <a:graphicFrameLocks xmlns:a="http://schemas.openxmlformats.org/drawingml/2006/main" noChangeAspect="1"/>
+            </wp:cNvGraphicFramePr>
+            <a:graphic xmlns:a="http://schemas.openxmlformats.org/drawingml/2006/main">
+              <a:graphicData uri="http://schemas.openxmlformats.org/drawingml/2006/picture">
+                <pic:pic xmlns:pic="http://schemas.openxmlformats.org/drawingml/2006/picture">
+                  <pic:nvPicPr>
+                    <pic:cNvPr id="0" name="Picture 1" descr="C:\Users\huang\AppData\Local\Temp\1529285842(1).png"/>
+                    <pic:cNvPicPr>
+                      <a:picLocks noChangeAspect="1" noChangeArrowheads="1"/>
+                    </pic:cNvPicPr>
+                  </pic:nvPicPr>
+                  <pic:blipFill>
+                    <a:blip r:embed="rId25">
+                      <a:extLst>
+                        <a:ext uri="{28A0092B-C50C-407E-A947-70E740481C1C}">
+                          <a14:useLocalDpi xmlns:a14="http://schemas.microsoft.com/office/drawing/2010/main" val="0"/>
+                        </a:ext>
+                      </a:extLst>
+                    </a:blip>
+                    <a:srcRect/>
+                    <a:stretch>
+                      <a:fillRect/>
+                    </a:stretch>
+                  </pic:blipFill>
+                  <pic:spPr bwMode="auto">
+                    <a:xfrm>
+                      <a:off x="0" y="0"/>
+                      <a:ext cx="3474720" cy="2644775"/>
+                    </a:xfrm>
+                    <a:prstGeom prst="rect">
+                      <a:avLst/>
+                    </a:prstGeom>
+                    <a:noFill/>
+                    <a:ln>
+                      <a:noFill/>
+                    </a:ln>
+                  </pic:spPr>
+                </pic:pic>
+              </a:graphicData>
+            </a:graphic>
+          </wp:inline>
+        </w:drawing>
+      </w:r>
+    </w:p>
+    <w:p>
+      <w:pPr>
+        <w:pStyle w:val="2"/>
+      </w:pPr>
+      <w:proofErr w:type="spellStart"/>
+      <w:r>
+        <w:lastRenderedPageBreak/>
+        <w:t>device_model</w:t>
+      </w:r>
+      <w:proofErr w:type="spellEnd"/>
+      <w:r>
+        <w:t xml:space="preserve"> + </w:t>
+      </w:r>
+      <w:proofErr w:type="spellStart"/>
+      <w:r>
+        <w:t>device_conn_type</w:t>
+      </w:r>
+      <w:proofErr w:type="spellEnd"/>
+    </w:p>
+    <w:p>
+      <w:pPr>
+        <w:rPr>
+          <w:rFonts w:hint="eastAsia"/>
+        </w:rPr>
+      </w:pPr>
+      <w:r>
+        <w:rPr>
+          <w:noProof/>
+        </w:rPr>
+        <w:drawing>
+          <wp:inline distT="0" distB="0" distL="0" distR="0">
+            <wp:extent cx="3833495" cy="2644775"/>
+            <wp:effectExtent l="0" t="0" r="0" b="3175"/>
+            <wp:docPr id="23" name="图片 23" descr="C:\Users\huang\AppData\Local\Temp\1529286009(1).png"/>
+            <wp:cNvGraphicFramePr>
+              <a:graphicFrameLocks xmlns:a="http://schemas.openxmlformats.org/drawingml/2006/main" noChangeAspect="1"/>
+            </wp:cNvGraphicFramePr>
+            <a:graphic xmlns:a="http://schemas.openxmlformats.org/drawingml/2006/main">
+              <a:graphicData uri="http://schemas.openxmlformats.org/drawingml/2006/picture">
+                <pic:pic xmlns:pic="http://schemas.openxmlformats.org/drawingml/2006/picture">
+                  <pic:nvPicPr>
+                    <pic:cNvPr id="0" name="Picture 2" descr="C:\Users\huang\AppData\Local\Temp\1529286009(1).png"/>
+                    <pic:cNvPicPr>
+                      <a:picLocks noChangeAspect="1" noChangeArrowheads="1"/>
+                    </pic:cNvPicPr>
+                  </pic:nvPicPr>
+                  <pic:blipFill>
+                    <a:blip r:embed="rId26">
+                      <a:extLst>
+                        <a:ext uri="{28A0092B-C50C-407E-A947-70E740481C1C}">
+                          <a14:useLocalDpi xmlns:a14="http://schemas.microsoft.com/office/drawing/2010/main" val="0"/>
+                        </a:ext>
+                      </a:extLst>
+                    </a:blip>
+                    <a:srcRect/>
+                    <a:stretch>
+                      <a:fillRect/>
+                    </a:stretch>
+                  </pic:blipFill>
+                  <pic:spPr bwMode="auto">
+                    <a:xfrm>
+                      <a:off x="0" y="0"/>
+                      <a:ext cx="3833495" cy="2644775"/>
+                    </a:xfrm>
+                    <a:prstGeom prst="rect">
+                      <a:avLst/>
+                    </a:prstGeom>
+                    <a:noFill/>
+                    <a:ln>
+                      <a:noFill/>
+                    </a:ln>
+                  </pic:spPr>
+                </pic:pic>
+              </a:graphicData>
+            </a:graphic>
+          </wp:inline>
+        </w:drawing>
+      </w:r>
       <w:bookmarkStart w:id="0" w:name="_GoBack"/>
       <w:bookmarkEnd w:id="0"/>
     </w:p>

--- a/doc/第一周数据探索.docx
+++ b/doc/第一周数据探索.docx
@@ -27,6 +27,9 @@
       <w:proofErr w:type="gramEnd"/>
     </w:p>
     <w:p>
+      <w:pPr>
+        <w:pStyle w:val="3"/>
+      </w:pPr>
       <w:r>
         <w:rPr>
           <w:rFonts w:hint="eastAsia"/>
@@ -276,7 +279,31 @@
         </w:drawing>
       </w:r>
     </w:p>
-    <w:p/>
+    <w:p>
+      <w:pPr>
+        <w:pStyle w:val="3"/>
+      </w:pPr>
+      <w:r>
+        <w:rPr>
+          <w:rFonts w:hint="eastAsia"/>
+        </w:rPr>
+        <w:t>处理方式</w:t>
+      </w:r>
+      <w:r>
+        <w:rPr>
+          <w:rFonts w:hint="eastAsia"/>
+        </w:rPr>
+        <w:t>:</w:t>
+      </w:r>
+      <w:r>
+        <w:t xml:space="preserve"> </w:t>
+      </w:r>
+      <w:proofErr w:type="gramStart"/>
+      <w:r>
+        <w:t>drop</w:t>
+      </w:r>
+      <w:proofErr w:type="gramEnd"/>
+    </w:p>
     <w:p>
       <w:pPr>
         <w:pStyle w:val="2"/>
@@ -288,6 +315,9 @@
       <w:proofErr w:type="gramEnd"/>
     </w:p>
     <w:p>
+      <w:pPr>
+        <w:pStyle w:val="3"/>
+      </w:pPr>
       <w:r>
         <w:rPr>
           <w:rFonts w:hint="eastAsia"/>
@@ -334,15 +364,7 @@
         <w:rPr>
           <w:rFonts w:hint="eastAsia"/>
         </w:rPr>
-        <w:t>为不被点击，此列为目</w:t>
-      </w:r>
-    </w:p>
-    <w:p>
-      <w:r>
-        <w:rPr>
-          <w:rFonts w:hint="eastAsia"/>
-        </w:rPr>
-        <w:t>标变量</w:t>
+        <w:t>为不被点击，此列为目标变量</w:t>
       </w:r>
     </w:p>
     <w:p>
@@ -392,6 +414,7 @@
         <w:rPr>
           <w:rFonts w:hint="eastAsia"/>
         </w:rPr>
+        <w:lastRenderedPageBreak/>
         <w:t>样本中</w:t>
       </w:r>
       <w:r>
@@ -431,6 +454,58 @@
         <w:t>倍</w:t>
       </w:r>
     </w:p>
+    <w:p/>
+    <w:p>
+      <w:pPr>
+        <w:pStyle w:val="3"/>
+      </w:pPr>
+      <w:r>
+        <w:rPr>
+          <w:rFonts w:hint="eastAsia"/>
+        </w:rPr>
+        <w:t>处理方式</w:t>
+      </w:r>
+      <w:r>
+        <w:rPr>
+          <w:rFonts w:hint="eastAsia"/>
+        </w:rPr>
+        <w:t>：</w:t>
+      </w:r>
+    </w:p>
+    <w:p>
+      <w:pPr>
+        <w:rPr>
+          <w:rFonts w:hint="eastAsia"/>
+        </w:rPr>
+      </w:pPr>
+      <w:r>
+        <w:rPr>
+          <w:rFonts w:hint="eastAsia"/>
+        </w:rPr>
+        <w:t>测试集默认</w:t>
+      </w:r>
+      <w:r>
+        <w:rPr>
+          <w:rFonts w:hint="eastAsia"/>
+        </w:rPr>
+        <w:t xml:space="preserve"> </w:t>
+      </w:r>
+      <w:r>
+        <w:t xml:space="preserve"> 0  </w:t>
+      </w:r>
+      <w:r>
+        <w:rPr>
+          <w:rFonts w:hint="eastAsia"/>
+        </w:rPr>
+        <w:t>,</w:t>
+      </w:r>
+      <w:r>
+        <w:rPr>
+          <w:rFonts w:hint="eastAsia"/>
+        </w:rPr>
+        <w:t>进行特征工程</w:t>
+      </w:r>
+    </w:p>
     <w:p>
       <w:pPr>
         <w:pStyle w:val="2"/>
@@ -442,6 +517,9 @@
       <w:proofErr w:type="gramEnd"/>
     </w:p>
     <w:p>
+      <w:pPr>
+        <w:pStyle w:val="3"/>
+      </w:pPr>
       <w:r>
         <w:rPr>
           <w:rFonts w:hint="eastAsia"/>
@@ -482,7 +560,6 @@
         <w:rPr>
           <w:noProof/>
         </w:rPr>
-        <w:lastRenderedPageBreak/>
         <w:drawing>
           <wp:inline distT="0" distB="0" distL="0" distR="0">
             <wp:extent cx="3435350" cy="2749550"/>
@@ -590,10 +667,203 @@
     </w:p>
     <w:p>
       <w:pPr>
+        <w:pStyle w:val="3"/>
+      </w:pPr>
+      <w:r>
+        <w:rPr>
+          <w:rFonts w:hint="eastAsia"/>
+        </w:rPr>
+        <w:t>处理方式</w:t>
+      </w:r>
+    </w:p>
+    <w:p>
+      <w:r>
+        <w:rPr>
+          <w:rFonts w:hint="eastAsia"/>
+        </w:rPr>
+        <w:t>截取</w:t>
+      </w:r>
+      <w:r>
+        <w:rPr>
+          <w:rFonts w:hint="eastAsia"/>
+        </w:rPr>
+        <w:t xml:space="preserve">  </w:t>
+      </w:r>
+      <w:r>
+        <w:rPr>
+          <w:rFonts w:hint="eastAsia"/>
+        </w:rPr>
+        <w:t>日</w:t>
+      </w:r>
+    </w:p>
+    <w:p>
+      <w:r>
+        <w:rPr>
+          <w:rFonts w:hint="eastAsia"/>
+        </w:rPr>
+        <w:t>截取</w:t>
+      </w:r>
+      <w:r>
+        <w:rPr>
+          <w:rFonts w:hint="eastAsia"/>
+        </w:rPr>
+        <w:t xml:space="preserve">  </w:t>
+      </w:r>
+      <w:r>
+        <w:rPr>
+          <w:rFonts w:hint="eastAsia"/>
+        </w:rPr>
+        <w:t>整点时间</w:t>
+      </w:r>
+    </w:p>
+    <w:p>
+      <w:r>
+        <w:rPr>
+          <w:rFonts w:hint="eastAsia"/>
+        </w:rPr>
+        <w:t>截取</w:t>
+      </w:r>
+      <w:r>
+        <w:rPr>
+          <w:rFonts w:hint="eastAsia"/>
+        </w:rPr>
+        <w:t xml:space="preserve">  </w:t>
+      </w:r>
+      <w:r>
+        <w:rPr>
+          <w:rFonts w:hint="eastAsia"/>
+        </w:rPr>
+        <w:t>周几</w:t>
+      </w:r>
+    </w:p>
+    <w:p>
+      <w:r>
+        <w:rPr>
+          <w:rFonts w:hint="eastAsia"/>
+        </w:rPr>
+        <w:t>截取</w:t>
+      </w:r>
+      <w:r>
+        <w:rPr>
+          <w:rFonts w:hint="eastAsia"/>
+        </w:rPr>
+        <w:t xml:space="preserve">  </w:t>
+      </w:r>
+      <w:r>
+        <w:rPr>
+          <w:rFonts w:hint="eastAsia"/>
+        </w:rPr>
+        <w:t>小时数</w:t>
+      </w:r>
+      <w:r>
+        <w:rPr>
+          <w:rFonts w:hint="eastAsia"/>
+        </w:rPr>
+        <w:t xml:space="preserve">  </w:t>
+      </w:r>
+      <w:r>
+        <w:rPr>
+          <w:rFonts w:hint="eastAsia"/>
+        </w:rPr>
+        <w:t>从</w:t>
+      </w:r>
+      <w:r>
+        <w:rPr>
+          <w:rFonts w:hint="eastAsia"/>
+        </w:rPr>
+        <w:t>21</w:t>
+      </w:r>
+      <w:r>
+        <w:rPr>
+          <w:rFonts w:hint="eastAsia"/>
+        </w:rPr>
+        <w:t>日</w:t>
+      </w:r>
+      <w:r>
+        <w:rPr>
+          <w:rFonts w:hint="eastAsia"/>
+        </w:rPr>
+        <w:t>00</w:t>
+      </w:r>
+      <w:r>
+        <w:rPr>
+          <w:rFonts w:hint="eastAsia"/>
+        </w:rPr>
+        <w:t>点开始</w:t>
+      </w:r>
+    </w:p>
+    <w:p>
+      <w:r>
+        <w:rPr>
+          <w:rFonts w:hint="eastAsia"/>
+        </w:rPr>
+        <w:t>截取</w:t>
+      </w:r>
+      <w:r>
+        <w:rPr>
+          <w:rFonts w:hint="eastAsia"/>
+        </w:rPr>
+        <w:t xml:space="preserve">  </w:t>
+      </w:r>
+      <w:r>
+        <w:rPr>
+          <w:rFonts w:hint="eastAsia"/>
+        </w:rPr>
+        <w:t>上一小时几点</w:t>
+      </w:r>
+    </w:p>
+    <w:p>
+      <w:r>
+        <w:rPr>
+          <w:rFonts w:hint="eastAsia"/>
+        </w:rPr>
+        <w:t>截取</w:t>
+      </w:r>
+      <w:r>
+        <w:rPr>
+          <w:rFonts w:hint="eastAsia"/>
+        </w:rPr>
+        <w:t xml:space="preserve">  </w:t>
+      </w:r>
+      <w:r>
+        <w:rPr>
+          <w:rFonts w:hint="eastAsia"/>
+        </w:rPr>
+        <w:t>下一小时几点</w:t>
+      </w:r>
+    </w:p>
+    <w:p>
+      <w:pPr>
+        <w:rPr>
+          <w:rFonts w:hint="eastAsia"/>
+        </w:rPr>
+      </w:pPr>
+      <w:r>
+        <w:rPr>
+          <w:rFonts w:hint="eastAsia"/>
+        </w:rPr>
+        <w:t>截取</w:t>
+      </w:r>
+      <w:r>
+        <w:rPr>
+          <w:rFonts w:hint="eastAsia"/>
+        </w:rPr>
+        <w:t xml:space="preserve">  </w:t>
+      </w:r>
+      <w:r>
+        <w:rPr>
+          <w:rFonts w:hint="eastAsia"/>
+        </w:rPr>
+        <w:t>是否工作日</w:t>
+      </w:r>
+    </w:p>
+    <w:p>
+      <w:pPr>
         <w:pStyle w:val="2"/>
       </w:pPr>
       <w:proofErr w:type="spellStart"/>
       <w:r>
+        <w:lastRenderedPageBreak/>
         <w:t>banner_pos</w:t>
       </w:r>
       <w:proofErr w:type="spellEnd"/>
@@ -687,6 +957,19 @@
     </w:p>
     <w:p>
       <w:pPr>
+        <w:rPr>
+          <w:rFonts w:hint="eastAsia"/>
+        </w:rPr>
+      </w:pPr>
+      <w:r>
+        <w:rPr>
+          <w:rFonts w:hint="eastAsia"/>
+        </w:rPr>
+        <w:t>感觉无需调整，可以观察下，不同位置的投放量和对应的点击率</w:t>
+      </w:r>
+    </w:p>
+    <w:p>
+      <w:pPr>
         <w:pStyle w:val="2"/>
       </w:pPr>
       <w:proofErr w:type="spellStart"/>
@@ -697,6 +980,9 @@
       <w:proofErr w:type="spellEnd"/>
     </w:p>
     <w:p>
+      <w:pPr>
+        <w:pStyle w:val="3"/>
+      </w:pPr>
       <w:r>
         <w:rPr>
           <w:rFonts w:hint="eastAsia"/>
@@ -832,7 +1118,81 @@
         </w:drawing>
       </w:r>
     </w:p>
-    <w:p/>
+    <w:p>
+      <w:pPr>
+        <w:pStyle w:val="3"/>
+      </w:pPr>
+      <w:r>
+        <w:rPr>
+          <w:rFonts w:hint="eastAsia"/>
+        </w:rPr>
+        <w:t>处理方式</w:t>
+      </w:r>
+      <w:r>
+        <w:rPr>
+          <w:rFonts w:hint="eastAsia"/>
+        </w:rPr>
+        <w:t>:</w:t>
+      </w:r>
+      <w:r>
+        <w:rPr>
+          <w:rFonts w:hint="eastAsia"/>
+        </w:rPr>
+        <w:t>有</w:t>
+      </w:r>
+      <w:r>
+        <w:rPr>
+          <w:rFonts w:hint="eastAsia"/>
+        </w:rPr>
+        <w:t>4000</w:t>
+      </w:r>
+      <w:r>
+        <w:rPr>
+          <w:rFonts w:hint="eastAsia"/>
+        </w:rPr>
+        <w:t>多个</w:t>
+      </w:r>
+      <w:proofErr w:type="spellStart"/>
+      <w:r>
+        <w:rPr>
+          <w:rFonts w:hint="eastAsia"/>
+        </w:rPr>
+        <w:t>site</w:t>
+      </w:r>
+      <w:r>
+        <w:t>_id</w:t>
+      </w:r>
+      <w:proofErr w:type="spellEnd"/>
+      <w:r>
+        <w:t>,</w:t>
+      </w:r>
+      <w:r>
+        <w:rPr>
+          <w:rFonts w:hint="eastAsia"/>
+        </w:rPr>
+        <w:t>和</w:t>
+      </w:r>
+      <w:proofErr w:type="spellStart"/>
+      <w:r>
+        <w:rPr>
+          <w:rFonts w:hint="eastAsia"/>
+        </w:rPr>
+        <w:t>app</w:t>
+      </w:r>
+      <w:r>
+        <w:t>_id</w:t>
+      </w:r>
+      <w:proofErr w:type="spellEnd"/>
+      <w:r>
+        <w:t xml:space="preserve"> </w:t>
+      </w:r>
+      <w:r>
+        <w:rPr>
+          <w:rFonts w:hint="eastAsia"/>
+        </w:rPr>
+        <w:t>一起处理</w:t>
+      </w:r>
+    </w:p>
     <w:p>
       <w:pPr>
         <w:pStyle w:val="2"/>
@@ -1276,13 +1636,7 @@
       </w:r>
     </w:p>
     <w:p/>
-    <w:p>
-      <w:pPr>
-        <w:rPr>
-          <w:rFonts w:hint="eastAsia"/>
-        </w:rPr>
-      </w:pPr>
-    </w:p>
+    <w:p/>
     <w:p>
       <w:r>
         <w:rPr>
@@ -1383,6 +1737,57 @@
     </w:p>
     <w:p>
       <w:pPr>
+        <w:pStyle w:val="3"/>
+        <w:rPr>
+          <w:rFonts w:hint="eastAsia"/>
+        </w:rPr>
+      </w:pPr>
+      <w:r>
+        <w:rPr>
+          <w:rFonts w:hint="eastAsia"/>
+        </w:rPr>
+        <w:t>处理方式</w:t>
+      </w:r>
+    </w:p>
+    <w:p>
+      <w:pPr>
+        <w:rPr>
+          <w:rFonts w:hint="eastAsia"/>
+        </w:rPr>
+      </w:pPr>
+      <w:r>
+        <w:rPr>
+          <w:rFonts w:hint="eastAsia"/>
+        </w:rPr>
+        <w:t>将</w:t>
+      </w:r>
+      <w:r>
+        <w:rPr>
+          <w:rFonts w:hint="eastAsia"/>
+        </w:rPr>
+        <w:t>设备相关的信息全部串联，作为</w:t>
+      </w:r>
+      <w:r>
+        <w:rPr>
+          <w:rFonts w:hint="eastAsia"/>
+        </w:rPr>
+        <w:t>用户</w:t>
+      </w:r>
+      <w:r>
+        <w:rPr>
+          <w:rFonts w:hint="eastAsia"/>
+        </w:rPr>
+        <w:t>id</w:t>
+      </w:r>
+      <w:r>
+        <w:rPr>
+          <w:rFonts w:hint="eastAsia"/>
+        </w:rPr>
+        <w:t>，用来分析用户历史行为</w:t>
+      </w:r>
+    </w:p>
+    <w:p>
+      <w:pPr>
         <w:pStyle w:val="2"/>
       </w:pPr>
       <w:r>
@@ -1436,6 +1841,7 @@
         <w:rPr>
           <w:noProof/>
         </w:rPr>
+        <w:lastRenderedPageBreak/>
         <w:drawing>
           <wp:inline distT="0" distB="0" distL="0" distR="0">
             <wp:extent cx="4032250" cy="3746500"/>
@@ -1492,7 +1898,6 @@
         <w:pStyle w:val="2"/>
       </w:pPr>
       <w:r>
-        <w:lastRenderedPageBreak/>
         <w:t xml:space="preserve"> </w:t>
       </w:r>
       <w:proofErr w:type="spellStart"/>
@@ -1587,6 +1992,7 @@
         <w:pStyle w:val="2"/>
       </w:pPr>
       <w:r>
+        <w:lastRenderedPageBreak/>
         <w:t xml:space="preserve"> </w:t>
       </w:r>
       <w:proofErr w:type="spellStart"/>
@@ -1640,7 +2046,6 @@
         <w:rPr>
           <w:noProof/>
         </w:rPr>
-        <w:lastRenderedPageBreak/>
         <w:drawing>
           <wp:inline distT="0" distB="0" distL="0" distR="0" wp14:anchorId="0F67A486" wp14:editId="4EC2BDD0">
             <wp:extent cx="4724400" cy="5353050"/>
@@ -1682,7 +2087,42 @@
       <w:pPr>
         <w:pStyle w:val="2"/>
       </w:pPr>
-      <w:r>
+      <w:proofErr w:type="spellStart"/>
+      <w:r>
+        <w:rPr>
+          <w:rFonts w:hint="eastAsia"/>
+        </w:rPr>
+        <w:t>C1</w:t>
+      </w:r>
+      <w:proofErr w:type="spellEnd"/>
+    </w:p>
+    <w:p>
+      <w:pPr>
+        <w:rPr>
+          <w:rFonts w:hint="eastAsia"/>
+        </w:rPr>
+      </w:pPr>
+      <w:r>
+        <w:rPr>
+          <w:rFonts w:hint="eastAsia"/>
+        </w:rPr>
+        <w:t>观察这些特征的关联度，</w:t>
+      </w:r>
+      <w:r>
+        <w:rPr>
+          <w:rFonts w:hint="eastAsia"/>
+        </w:rPr>
+        <w:t>考虑是否做特征筛选</w:t>
+      </w:r>
+      <w:bookmarkStart w:id="0" w:name="_GoBack"/>
+      <w:bookmarkEnd w:id="0"/>
+    </w:p>
+    <w:p>
+      <w:pPr>
+        <w:pStyle w:val="2"/>
+      </w:pPr>
+      <w:r>
+        <w:lastRenderedPageBreak/>
         <w:t xml:space="preserve"> </w:t>
       </w:r>
       <w:proofErr w:type="spellStart"/>
@@ -1731,7 +2171,6 @@
         <w:rPr>
           <w:noProof/>
         </w:rPr>
-        <w:lastRenderedPageBreak/>
         <w:drawing>
           <wp:inline distT="0" distB="0" distL="0" distR="0" wp14:anchorId="01A47839" wp14:editId="7D3666D9">
             <wp:extent cx="5274310" cy="4626610"/>
@@ -1911,11 +2350,6 @@
       </w:r>
     </w:p>
     <w:p>
-      <w:pPr>
-        <w:rPr>
-          <w:rFonts w:hint="eastAsia"/>
-        </w:rPr>
-      </w:pPr>
       <w:r>
         <w:rPr>
           <w:noProof/>
@@ -2059,11 +2493,6 @@
       <w:proofErr w:type="spellEnd"/>
     </w:p>
     <w:p>
-      <w:pPr>
-        <w:rPr>
-          <w:rFonts w:hint="eastAsia"/>
-        </w:rPr>
-      </w:pPr>
       <w:r>
         <w:rPr>
           <w:noProof/>
@@ -2117,8 +2546,6 @@
           </wp:inline>
         </w:drawing>
       </w:r>
-      <w:bookmarkStart w:id="0" w:name="_GoBack"/>
-      <w:bookmarkEnd w:id="0"/>
     </w:p>
     <w:sectPr>
       <w:pgSz w:w="11906" w:h="16838"/>
